--- a/Phase 3 of 4/Task3_Documentation.docx
+++ b/Phase 3 of 4/Task3_Documentation.docx
@@ -50,10 +50,7 @@
         </w:numPr>
       </w:pPr>
       <w:r>
-        <w:t>C</w:t>
-      </w:r>
-      <w:r>
-        <w:t>reate a flowchart or other illustration to support your explanation.</w:t>
+        <w:t>Create a flowchart or other illustration to support your explanation.</w:t>
       </w:r>
     </w:p>
     <w:p/>
@@ -95,6 +92,166 @@
       </w:r>
       <w:r>
         <w:t>‘t’ and ‘y’</w:t>
+      </w:r>
+      <w:r>
+        <w:t xml:space="preserve">. The </w:t>
+      </w:r>
+      <w:proofErr w:type="spellStart"/>
+      <w:r>
+        <w:t>dydt</w:t>
+      </w:r>
+      <w:proofErr w:type="spellEnd"/>
+      <w:r>
+        <w:t xml:space="preserve"> vector holds information about the EDL acceleration, EDL velocity, change of total mass of rocket due to propellant expelled, error of EDL velocity, error of EDL position, rover acceleration, and rover velocity. </w:t>
+      </w:r>
+    </w:p>
+    <w:p>
+      <w:r>
+        <w:t xml:space="preserve">From the </w:t>
+      </w:r>
+      <w:proofErr w:type="spellStart"/>
+      <w:r>
+        <w:t>scipy.integrate</w:t>
+      </w:r>
+      <w:proofErr w:type="spellEnd"/>
+      <w:r>
+        <w:t xml:space="preserve"> module, </w:t>
+      </w:r>
+      <w:proofErr w:type="spellStart"/>
+      <w:r>
+        <w:t>solve_ivp</w:t>
+      </w:r>
+      <w:proofErr w:type="spellEnd"/>
+      <w:r>
+        <w:t xml:space="preserve"> is imported to solve the ordinary differential equation. DOP853 is an </w:t>
+      </w:r>
+      <w:r>
+        <w:t>8</w:t>
+      </w:r>
+      <w:r>
+        <w:rPr>
+          <w:vertAlign w:val="superscript"/>
+        </w:rPr>
+        <w:t>th</w:t>
+      </w:r>
+      <w:r>
+        <w:t xml:space="preserve"> order </w:t>
+      </w:r>
+      <w:r>
+        <w:t>explicit RK method</w:t>
+      </w:r>
+      <w:r>
+        <w:t xml:space="preserve">; its step size is controlled (to 0.1) to help with accuracy. </w:t>
+      </w:r>
+    </w:p>
+    <w:p>
+      <w:r>
+        <w:t xml:space="preserve">The EDL has 9 (zero through eight) phases: </w:t>
+      </w:r>
+    </w:p>
+    <w:p>
+      <w:pPr>
+        <w:ind w:left="720"/>
+      </w:pPr>
+      <w:r>
+        <w:t>0. Reached altitude to eject heat shield</w:t>
+      </w:r>
+    </w:p>
+    <w:p>
+      <w:pPr>
+        <w:ind w:left="720"/>
+      </w:pPr>
+      <w:r>
+        <w:t>1. Reached altitude to eject parachute</w:t>
+      </w:r>
+    </w:p>
+    <w:p>
+      <w:pPr>
+        <w:ind w:left="720"/>
+      </w:pPr>
+      <w:r>
+        <w:t>2. Reached altitude to turn on rockets</w:t>
+      </w:r>
+    </w:p>
+    <w:p>
+      <w:pPr>
+        <w:ind w:left="720"/>
+      </w:pPr>
+      <w:r>
+        <w:t>3. Reached altitude to turn on crane</w:t>
+      </w:r>
+    </w:p>
+    <w:p>
+      <w:pPr>
+        <w:ind w:left="720"/>
+      </w:pPr>
+      <w:r>
+        <w:t xml:space="preserve">4. Out of fuel --&gt; </w:t>
+      </w:r>
+      <w:proofErr w:type="gramStart"/>
+      <w:r>
+        <w:t>y(</w:t>
+      </w:r>
+      <w:proofErr w:type="gramEnd"/>
+      <w:r>
+        <w:t>3)&lt;=0. Terminal. Direction: -1.</w:t>
+      </w:r>
+    </w:p>
+    <w:p>
+      <w:pPr>
+        <w:ind w:left="720"/>
+      </w:pPr>
+      <w:r>
+        <w:t>5. EDL System crashed at zero altitude</w:t>
+      </w:r>
+    </w:p>
+    <w:p>
+      <w:pPr>
+        <w:ind w:left="720"/>
+      </w:pPr>
+      <w:r>
+        <w:t>6. Reached speed at which controlled descent is required</w:t>
+      </w:r>
+    </w:p>
+    <w:p>
+      <w:pPr>
+        <w:ind w:left="720"/>
+      </w:pPr>
+      <w:r>
+        <w:t>7. Reached altitude at which position control is required</w:t>
+      </w:r>
+    </w:p>
+    <w:p>
+      <w:pPr>
+        <w:ind w:left="720"/>
+      </w:pPr>
+      <w:r>
+        <w:t>8. Rover has touched down on surface of Mars</w:t>
+      </w:r>
+    </w:p>
+    <w:p>
+      <w:r>
+        <w:t xml:space="preserve">The </w:t>
+      </w:r>
+      <w:proofErr w:type="spellStart"/>
+      <w:r>
+        <w:t>update_edl_state</w:t>
+      </w:r>
+      <w:proofErr w:type="spellEnd"/>
+      <w:r>
+        <w:t xml:space="preserve"> function specifies the initial conditions fo</w:t>
+      </w:r>
+      <w:r>
+        <w:t xml:space="preserve">r each </w:t>
+      </w:r>
+      <w:r>
+        <w:t>phase</w:t>
+      </w:r>
+      <w:r>
+        <w:t xml:space="preserve"> of the EDL. </w:t>
+      </w:r>
+      <w:r>
+        <w:t xml:space="preserve">The physics simulation is different for each phase so the IVP must iterate though each phase. </w:t>
       </w:r>
     </w:p>
     <w:sectPr>

--- a/Phase 3 of 4/Task3_Documentation.docx
+++ b/Phase 3 of 4/Task3_Documentation.docx
@@ -4,57 +4,20 @@
   <w:body>
     <w:p>
       <w:pPr>
-        <w:ind w:left="720" w:hanging="360"/>
-      </w:pPr>
-      <w:r>
+        <w:rPr>
+          <w:b/>
+          <w:bCs/>
+        </w:rPr>
+      </w:pPr>
+      <w:r>
+        <w:rPr>
+          <w:b/>
+          <w:bCs/>
+        </w:rPr>
         <w:t>Task 3</w:t>
       </w:r>
     </w:p>
     <w:p>
-      <w:pPr>
-        <w:pStyle w:val="ListParagraph"/>
-        <w:numPr>
-          <w:ilvl w:val="0"/>
-          <w:numId w:val="1"/>
-        </w:numPr>
-      </w:pPr>
-      <w:r>
-        <w:t>Explain</w:t>
-      </w:r>
-      <w:r>
-        <w:t xml:space="preserve"> </w:t>
-      </w:r>
-      <w:proofErr w:type="gramStart"/>
-      <w:r>
-        <w:t>how  calls</w:t>
-      </w:r>
-      <w:proofErr w:type="gramEnd"/>
-      <w:r>
-        <w:t xml:space="preserve">  to  DOP853  and  </w:t>
-      </w:r>
-      <w:proofErr w:type="spellStart"/>
-      <w:r>
-        <w:t>update_edl_state</w:t>
-      </w:r>
-      <w:proofErr w:type="spellEnd"/>
-      <w:r>
-        <w:t xml:space="preserve">  work  together  to  simulate  the  appropriate  physics regime as the system goes through its different operational phases (parachute only, firing rockets, etc.).  </w:t>
-      </w:r>
-    </w:p>
-    <w:p>
-      <w:pPr>
-        <w:pStyle w:val="ListParagraph"/>
-        <w:numPr>
-          <w:ilvl w:val="0"/>
-          <w:numId w:val="1"/>
-        </w:numPr>
-      </w:pPr>
-      <w:r>
-        <w:t>Create a flowchart or other illustration to support your explanation.</w:t>
-      </w:r>
-    </w:p>
-    <w:p/>
-    <w:p>
       <w:r>
         <w:t xml:space="preserve">The </w:t>
       </w:r>
@@ -77,53 +40,28 @@
         <w:t xml:space="preserve">, or until an event occurs. </w:t>
       </w:r>
       <w:r>
+        <w:t xml:space="preserve">An event </w:t>
+      </w:r>
+      <w:r>
+        <w:t>is if</w:t>
+      </w:r>
+      <w:r>
+        <w:t xml:space="preserve"> the EDL crashes </w:t>
+      </w:r>
+      <w:r>
+        <w:t xml:space="preserve">or lands. </w:t>
+      </w:r>
+      <w:r>
         <w:t>Variable ‘fun’ is assigned to</w:t>
       </w:r>
       <w:r>
-        <w:t xml:space="preserve"> the </w:t>
-      </w:r>
-      <w:proofErr w:type="spellStart"/>
-      <w:r>
-        <w:t>dy</w:t>
-      </w:r>
-      <w:proofErr w:type="spellEnd"/>
-      <w:r>
-        <w:t xml:space="preserve">/dt vector based on input variables </w:t>
+        <w:t xml:space="preserve"> the dy/dt vector based on input variables </w:t>
       </w:r>
       <w:r>
         <w:t>‘t’ and ‘y’</w:t>
       </w:r>
       <w:r>
-        <w:t xml:space="preserve">. The </w:t>
-      </w:r>
-      <w:proofErr w:type="spellStart"/>
-      <w:r>
-        <w:t>dydt</w:t>
-      </w:r>
-      <w:proofErr w:type="spellEnd"/>
-      <w:r>
-        <w:t xml:space="preserve"> vector holds information about the EDL acceleration, EDL velocity, change of total mass of rocket due to propellant expelled, error of EDL velocity, error of EDL position, rover acceleration, and rover velocity. </w:t>
-      </w:r>
-    </w:p>
-    <w:p>
-      <w:r>
-        <w:t xml:space="preserve">From the </w:t>
-      </w:r>
-      <w:proofErr w:type="spellStart"/>
-      <w:r>
-        <w:t>scipy.integrate</w:t>
-      </w:r>
-      <w:proofErr w:type="spellEnd"/>
-      <w:r>
-        <w:t xml:space="preserve"> module, </w:t>
-      </w:r>
-      <w:proofErr w:type="spellStart"/>
-      <w:r>
-        <w:t>solve_ivp</w:t>
-      </w:r>
-      <w:proofErr w:type="spellEnd"/>
-      <w:r>
-        <w:t xml:space="preserve"> is imported to solve the ordinary differential equation. DOP853 is an </w:t>
+        <w:t xml:space="preserve">. The dydt vector holds information about the EDL acceleration, EDL velocity, change of total mass of rocket due to propellant expelled, error of EDL velocity, error of EDL position, rover acceleration, and rover velocity. From the scipy.integrate module, solve_ivp is imported to solve the ordinary differential equation. DOP853 is an </w:t>
       </w:r>
       <w:r>
         <w:t>8</w:t>
@@ -143,10 +81,43 @@
       <w:r>
         <w:t xml:space="preserve">; its step size is controlled (to 0.1) to help with accuracy. </w:t>
       </w:r>
-    </w:p>
-    <w:p>
-      <w:r>
-        <w:t xml:space="preserve">The EDL has 9 (zero through eight) phases: </w:t>
+      <w:r>
+        <w:t xml:space="preserve">‘y0’ contains the initial conditions of the EDL system like the velocity, altitude, </w:t>
+      </w:r>
+      <w:r>
+        <w:t xml:space="preserve">and </w:t>
+      </w:r>
+      <w:r>
+        <w:t xml:space="preserve">initial fuel mass in </w:t>
+      </w:r>
+      <w:r>
+        <w:t>all</w:t>
+      </w:r>
+      <w:r>
+        <w:t xml:space="preserve"> rocket</w:t>
+      </w:r>
+      <w:r>
+        <w:t xml:space="preserve">s. </w:t>
+      </w:r>
+      <w:r>
+        <w:t xml:space="preserve">The ivp solution is stored to </w:t>
+      </w:r>
+      <w:r>
+        <w:t>variable</w:t>
+      </w:r>
+      <w:r>
+        <w:t xml:space="preserve"> ‘sol’ which uses initial conditions </w:t>
+      </w:r>
+      <w:r>
+        <w:t>‘y0’</w:t>
+      </w:r>
+      <w:r>
+        <w:t xml:space="preserve">. </w:t>
+      </w:r>
+    </w:p>
+    <w:p>
+      <w:r>
+        <w:t xml:space="preserve">The EDL has 9 phases: </w:t>
       </w:r>
     </w:p>
     <w:p>
@@ -186,15 +157,7 @@
         <w:ind w:left="720"/>
       </w:pPr>
       <w:r>
-        <w:t xml:space="preserve">4. Out of fuel --&gt; </w:t>
-      </w:r>
-      <w:proofErr w:type="gramStart"/>
-      <w:r>
-        <w:t>y(</w:t>
-      </w:r>
-      <w:proofErr w:type="gramEnd"/>
-      <w:r>
-        <w:t>3)&lt;=0. Terminal. Direction: -1.</w:t>
+        <w:t>4. Out of fuel --&gt; y(3)&lt;=0. Terminal. Direction: -1.</w:t>
       </w:r>
     </w:p>
     <w:p>
@@ -231,27 +194,136 @@
     </w:p>
     <w:p>
       <w:r>
-        <w:t xml:space="preserve">The </w:t>
-      </w:r>
-      <w:proofErr w:type="spellStart"/>
-      <w:r>
-        <w:t>update_edl_state</w:t>
-      </w:r>
-      <w:proofErr w:type="spellEnd"/>
-      <w:r>
-        <w:t xml:space="preserve"> function specifies the initial conditions fo</w:t>
-      </w:r>
-      <w:r>
-        <w:t xml:space="preserve">r each </w:t>
-      </w:r>
-      <w:r>
-        <w:t>phase</w:t>
-      </w:r>
-      <w:r>
-        <w:t xml:space="preserve"> of the EDL. </w:t>
-      </w:r>
-      <w:r>
-        <w:t xml:space="preserve">The physics simulation is different for each phase so the IVP must iterate though each phase. </w:t>
+        <w:t xml:space="preserve">The update_edl_state function specifies the initial conditions for each phase of the EDL. The physics simulation is different for each phase so the IVP must iterate though each phase. </w:t>
+      </w:r>
+    </w:p>
+    <w:p>
+      <w:r>
+        <w:t xml:space="preserve">The time solutions </w:t>
+      </w:r>
+      <w:r>
+        <w:t xml:space="preserve">for the IVP are assigned to ‘ t_part’ and the </w:t>
+      </w:r>
+      <w:r>
+        <w:t>altitude</w:t>
+      </w:r>
+      <w:r>
+        <w:t xml:space="preserve"> solutions from the IVP are assinge to ‘Y_part’</w:t>
+      </w:r>
+      <w:r>
+        <w:t xml:space="preserve">. ‘TE’ is a variable that gets assigned to the </w:t>
+      </w:r>
+      <w:r>
+        <w:t>array of times that correspond to events (ex. hea</w:t>
+      </w:r>
+      <w:r>
+        <w:t>t</w:t>
+      </w:r>
+      <w:r>
+        <w:t xml:space="preserve"> shield </w:t>
+      </w:r>
+      <w:r>
+        <w:t>pops off). ‘YE’ is assigned to an array of altitudes corresponding to events.</w:t>
+      </w:r>
+    </w:p>
+    <w:p>
+      <w:r>
+        <w:t xml:space="preserve">The loop then updates the EDL state </w:t>
+      </w:r>
+      <w:r>
+        <w:t xml:space="preserve">for that iteration. </w:t>
+      </w:r>
+      <w:r>
+        <w:t xml:space="preserve">The time span is also updated based on the last iteration so the time span does not always start from 0s every iteration. </w:t>
+      </w:r>
+    </w:p>
+    <w:p>
+      <w:r>
+        <w:t xml:space="preserve">A time value </w:t>
+      </w:r>
+      <w:r>
+        <w:t>from the IVP</w:t>
+      </w:r>
+      <w:r>
+        <w:t xml:space="preserve"> solver</w:t>
+      </w:r>
+      <w:r>
+        <w:t xml:space="preserve"> </w:t>
+      </w:r>
+      <w:r>
+        <w:t xml:space="preserve">is added to the </w:t>
+      </w:r>
+      <w:r>
+        <w:t>time array</w:t>
+      </w:r>
+      <w:r>
+        <w:t xml:space="preserve"> ‘T’</w:t>
+      </w:r>
+      <w:r>
+        <w:t xml:space="preserve"> every iteration. An altitude value from the IVP </w:t>
+      </w:r>
+      <w:r>
+        <w:t xml:space="preserve">solver </w:t>
+      </w:r>
+      <w:r>
+        <w:t xml:space="preserve">is added to the altitude array </w:t>
+      </w:r>
+      <w:r>
+        <w:t xml:space="preserve">‘Y’ </w:t>
+      </w:r>
+      <w:r>
+        <w:t xml:space="preserve">after every iteration. </w:t>
+      </w:r>
+    </w:p>
+    <w:p>
+      <w:r>
+        <w:t xml:space="preserve">The loop checks if </w:t>
+      </w:r>
+      <w:r>
+        <w:t>the maximum time has been exceeded, and if so, the loop will be te</w:t>
+      </w:r>
+      <w:r>
+        <w:t xml:space="preserve">rminated. </w:t>
+      </w:r>
+    </w:p>
+    <w:p>
+      <w:r>
+        <w:lastRenderedPageBreak/>
+        <w:drawing>
+          <wp:inline distT="0" distB="0" distL="0" distR="0" wp14:anchorId="3869017F" wp14:editId="2F6B4233">
+            <wp:extent cx="3350260" cy="8229600"/>
+            <wp:effectExtent l="0" t="0" r="2540" b="0"/>
+            <wp:docPr id="1" name="Picture 1" descr="A picture containing diagram&#10;&#10;Description automatically generated"/>
+            <wp:cNvGraphicFramePr>
+              <a:graphicFrameLocks xmlns:a="http://schemas.openxmlformats.org/drawingml/2006/main" noChangeAspect="1"/>
+            </wp:cNvGraphicFramePr>
+            <a:graphic xmlns:a="http://schemas.openxmlformats.org/drawingml/2006/main">
+              <a:graphicData uri="http://schemas.openxmlformats.org/drawingml/2006/picture">
+                <pic:pic xmlns:pic="http://schemas.openxmlformats.org/drawingml/2006/picture">
+                  <pic:nvPicPr>
+                    <pic:cNvPr id="1" name="Picture 1" descr="A picture containing diagram&#10;&#10;Description automatically generated"/>
+                    <pic:cNvPicPr/>
+                  </pic:nvPicPr>
+                  <pic:blipFill>
+                    <a:blip r:embed="rId5"/>
+                    <a:stretch>
+                      <a:fillRect/>
+                    </a:stretch>
+                  </pic:blipFill>
+                  <pic:spPr>
+                    <a:xfrm>
+                      <a:off x="0" y="0"/>
+                      <a:ext cx="3350260" cy="8229600"/>
+                    </a:xfrm>
+                    <a:prstGeom prst="rect">
+                      <a:avLst/>
+                    </a:prstGeom>
+                  </pic:spPr>
+                </pic:pic>
+              </a:graphicData>
+            </a:graphic>
+          </wp:inline>
+        </w:drawing>
       </w:r>
     </w:p>
     <w:sectPr>
